--- a/Report and PPT/Computer Graphics Mini Project/REPORT/5-contents.docx
+++ b/Report and PPT/Computer Graphics Mini Project/REPORT/5-contents.docx
@@ -2105,6 +2105,14 @@
       <w:r>
         <w:rPr>
           <w:rFonts w:ascii="Times New Roman" w:hAnsi="Times New Roman" w:cs="Times New Roman"/>
+          <w:sz w:val="24"/>
+          <w:szCs w:val="24"/>
+        </w:rPr>
+        <w:t xml:space="preserve"> </w:t>
+      </w:r>
+      <w:r>
+        <w:rPr>
+          <w:rFonts w:ascii="Times New Roman" w:hAnsi="Times New Roman" w:cs="Times New Roman"/>
           <w:b/>
           <w:sz w:val="24"/>
           <w:szCs w:val="24"/>
@@ -2221,6 +2229,23 @@
           <w:szCs w:val="24"/>
         </w:rPr>
         <w:tab/>
+      </w:r>
+      <w:r>
+        <w:rPr>
+          <w:rFonts w:ascii="Times New Roman" w:hAnsi="Times New Roman" w:cs="Times New Roman"/>
+          <w:b/>
+          <w:sz w:val="24"/>
+          <w:szCs w:val="24"/>
+        </w:rPr>
+        <w:t xml:space="preserve"> </w:t>
+      </w:r>
+      <w:r>
+        <w:rPr>
+          <w:rFonts w:ascii="Times New Roman" w:hAnsi="Times New Roman" w:cs="Times New Roman"/>
+          <w:b/>
+          <w:sz w:val="24"/>
+          <w:szCs w:val="24"/>
+        </w:rPr>
         <w:t>16</w:t>
       </w:r>
       <w:r>
@@ -2324,6 +2349,15 @@
           <w:szCs w:val="24"/>
         </w:rPr>
         <w:t xml:space="preserve">                                                </w:t>
+      </w:r>
+      <w:r>
+        <w:rPr>
+          <w:rFonts w:ascii="Times New Roman" w:hAnsi="Times New Roman" w:cs="Times New Roman"/>
+          <w:b/>
+          <w:sz w:val="24"/>
+          <w:szCs w:val="24"/>
+        </w:rPr>
+        <w:t xml:space="preserve"> </w:t>
       </w:r>
       <w:r>
         <w:rPr>
